--- a/README.docx
+++ b/README.docx
@@ -329,21 +329,21 @@
           <w:rFonts w:ascii="Courier New" w:cs="Courier New" w:eastAsia="Courier New" w:hAnsi="Courier New"/>
           <w:rtl w:val="0"/>
         </w:rPr>
-        <w:t xml:space="preserve">Token para Caracteres: [A-Z,a-z]</w:t>
-      </w:r>
-    </w:p>
-    <w:p>
-      <w:pPr>
-        <w:rPr>
-          <w:rFonts w:ascii="Courier New" w:cs="Courier New" w:eastAsia="Courier New" w:hAnsi="Courier New"/>
-        </w:rPr>
-      </w:pPr>
-      <w:r>
-        <w:rPr>
-          <w:rFonts w:ascii="Courier New" w:cs="Courier New" w:eastAsia="Courier New" w:hAnsi="Courier New"/>
-          <w:rtl w:val="0"/>
-        </w:rPr>
-        <w:t xml:space="preserve">Token para números: [0-9]</w:t>
+        <w:t xml:space="preserve">Token para Variável: [_|a-z|A-Z][_|a-z|A-Z|0-9]*</w:t>
+      </w:r>
+    </w:p>
+    <w:p>
+      <w:pPr>
+        <w:rPr>
+          <w:rFonts w:ascii="Courier New" w:cs="Courier New" w:eastAsia="Courier New" w:hAnsi="Courier New"/>
+        </w:rPr>
+      </w:pPr>
+      <w:r>
+        <w:rPr>
+          <w:rFonts w:ascii="Courier New" w:cs="Courier New" w:eastAsia="Courier New" w:hAnsi="Courier New"/>
+          <w:rtl w:val="0"/>
+        </w:rPr>
+        <w:t xml:space="preserve">Token para números: [0-9]+[.][0-9]+</w:t>
       </w:r>
     </w:p>
     <w:p>
